--- a/biweekly/meeting8.docx
+++ b/biweekly/meeting8.docx
@@ -172,28 +172,7 @@
           <w:szCs w:val="28"/>
           <w:lang w:val="en-US"/>
         </w:rPr>
-        <w:t>Start coding the webpage and the prototype of the app</w:t>
-      </w:r>
-      <w:bookmarkStart w:id="0" w:name="_GoBack"/>
-      <w:bookmarkEnd w:id="0"/>
-    </w:p>
-    <w:p>
-      <w:pPr>
-        <w:rPr>
-          <w:sz w:val="28"/>
-          <w:szCs w:val="28"/>
-          <w:u w:val="single"/>
-          <w:lang w:val="en-US"/>
-        </w:rPr>
-      </w:pPr>
-      <w:r>
-        <w:rPr>
-          <w:sz w:val="28"/>
-          <w:szCs w:val="28"/>
-          <w:u w:val="single"/>
-          <w:lang w:val="en-US"/>
-        </w:rPr>
-        <w:t>THINGS DECIDED:</w:t>
+        <w:t>A better way to display tweets needed</w:t>
       </w:r>
     </w:p>
     <w:p>
@@ -216,7 +195,26 @@
           <w:szCs w:val="28"/>
           <w:lang w:val="en-US"/>
         </w:rPr>
-        <w:t>Divided the tasks so that we can work efficiently</w:t>
+        <w:t>How to display +100 tweets?</w:t>
+      </w:r>
+    </w:p>
+    <w:p>
+      <w:pPr>
+        <w:rPr>
+          <w:sz w:val="28"/>
+          <w:szCs w:val="28"/>
+          <w:u w:val="single"/>
+          <w:lang w:val="en-US"/>
+        </w:rPr>
+      </w:pPr>
+      <w:r>
+        <w:rPr>
+          <w:sz w:val="28"/>
+          <w:szCs w:val="28"/>
+          <w:u w:val="single"/>
+          <w:lang w:val="en-US"/>
+        </w:rPr>
+        <w:t>THINGS DECIDED:</w:t>
       </w:r>
     </w:p>
     <w:p>
@@ -239,7 +237,30 @@
           <w:szCs w:val="28"/>
           <w:lang w:val="en-US"/>
         </w:rPr>
-        <w:t>Coded 2 pages within the meeting and will continue doing it afterwards</w:t>
+        <w:t>Gradual color applied judging the score of the tweet</w:t>
+      </w:r>
+    </w:p>
+    <w:p>
+      <w:pPr>
+        <w:pStyle w:val="ListParagraph"/>
+        <w:numPr>
+          <w:ilvl w:val="0"/>
+          <w:numId w:val="1"/>
+        </w:numPr>
+        <w:rPr>
+          <w:sz w:val="28"/>
+          <w:szCs w:val="28"/>
+          <w:u w:val="single"/>
+          <w:lang w:val="en-US"/>
+        </w:rPr>
+      </w:pPr>
+      <w:r>
+        <w:rPr>
+          <w:sz w:val="28"/>
+          <w:szCs w:val="28"/>
+          <w:lang w:val="en-US"/>
+        </w:rPr>
+        <w:t>Reload and Next button need implementation</w:t>
       </w:r>
     </w:p>
     <w:p>
@@ -293,8 +314,10 @@
           <w:szCs w:val="30"/>
           <w:lang w:eastAsia="ro-RO"/>
         </w:rPr>
-        <w:t>02.12</w:t>
-      </w:r>
+        <w:t>27.03.2015</w:t>
+      </w:r>
+      <w:bookmarkStart w:id="0" w:name="_GoBack"/>
+      <w:bookmarkEnd w:id="0"/>
       <w:r>
         <w:rPr>
           <w:rFonts w:ascii="Arial" w:eastAsia="Times New Roman" w:hAnsi="Arial" w:cs="Arial"/>
@@ -305,31 +328,7 @@
           <w:szCs w:val="30"/>
           <w:lang w:eastAsia="ro-RO"/>
         </w:rPr>
-        <w:t>.2014</w:t>
-      </w:r>
-      <w:r>
-        <w:rPr>
-          <w:rFonts w:ascii="Arial" w:eastAsia="Times New Roman" w:hAnsi="Arial" w:cs="Arial"/>
-          <w:b/>
-          <w:bCs/>
-          <w:color w:val="000000"/>
-          <w:sz w:val="30"/>
-          <w:szCs w:val="30"/>
-          <w:lang w:eastAsia="ro-RO"/>
-        </w:rPr>
-        <w:t>, 11</w:t>
-      </w:r>
-      <w:r>
-        <w:rPr>
-          <w:rFonts w:ascii="Arial" w:eastAsia="Times New Roman" w:hAnsi="Arial" w:cs="Arial"/>
-          <w:b/>
-          <w:bCs/>
-          <w:color w:val="000000"/>
-          <w:sz w:val="30"/>
-          <w:szCs w:val="30"/>
-          <w:lang w:eastAsia="ro-RO"/>
-        </w:rPr>
-        <w:t>:00pm</w:t>
+        <w:t>, 11:00pm</w:t>
       </w:r>
     </w:p>
     <w:p>
